--- a/Phase1/Project1/Virtual Key Write Up.docx
+++ b/Phase1/Project1/Virtual Key Write Up.docx
@@ -722,6 +722,102 @@
           <w:lang w:val="en-US"/>
         </w:rPr>
         <w:t>Step 6: Close the application and shows the thank you message.</w:t>
+      </w:r>
+    </w:p>
+    <w:p>
+      <w:pPr>
+        <w:rPr>
+          <w:sz w:val="24"/>
+          <w:szCs w:val="24"/>
+          <w:lang w:val="en-US"/>
+        </w:rPr>
+      </w:pPr>
+    </w:p>
+    <w:p>
+      <w:pPr>
+        <w:rPr>
+          <w:sz w:val="24"/>
+          <w:szCs w:val="24"/>
+          <w:lang w:val="en-US"/>
+        </w:rPr>
+      </w:pPr>
+      <w:r>
+        <w:rPr>
+          <w:sz w:val="24"/>
+          <w:szCs w:val="24"/>
+          <w:lang w:val="en-US"/>
+        </w:rPr>
+        <w:t>Git hub Details:</w:t>
+      </w:r>
+    </w:p>
+    <w:p>
+      <w:pPr>
+        <w:rPr>
+          <w:sz w:val="24"/>
+          <w:szCs w:val="24"/>
+          <w:lang w:val="en-US"/>
+        </w:rPr>
+      </w:pPr>
+      <w:r>
+        <w:rPr>
+          <w:sz w:val="24"/>
+          <w:szCs w:val="24"/>
+          <w:lang w:val="en-US"/>
+        </w:rPr>
+        <w:t xml:space="preserve">        The file is moved into git.</w:t>
+      </w:r>
+    </w:p>
+    <w:p>
+      <w:pPr>
+        <w:rPr>
+          <w:sz w:val="24"/>
+          <w:szCs w:val="24"/>
+          <w:lang w:val="en-US"/>
+        </w:rPr>
+      </w:pPr>
+      <w:r>
+        <w:rPr>
+          <w:sz w:val="24"/>
+          <w:szCs w:val="24"/>
+          <w:lang w:val="en-US"/>
+        </w:rPr>
+        <w:t xml:space="preserve">       Clone the url   </w:t>
+      </w:r>
+      <w:hyperlink r:id="rId5" w:history="1">
+        <w:r>
+          <w:rPr>
+            <w:rStyle w:val="Hyperlink"/>
+            <w:sz w:val="24"/>
+            <w:szCs w:val="24"/>
+            <w:lang w:val="en-US"/>
+          </w:rPr>
+          <w:t>https://github.com/Sravan128/Project</w:t>
+        </w:r>
+      </w:hyperlink>
+      <w:r>
+        <w:rPr>
+          <w:sz w:val="24"/>
+          <w:szCs w:val="24"/>
+          <w:lang w:val="en-US"/>
+        </w:rPr>
+        <w:t xml:space="preserve">  to get the complete project details</w:t>
+      </w:r>
+    </w:p>
+    <w:p>
+      <w:pPr>
+        <w:rPr>
+          <w:sz w:val="24"/>
+          <w:szCs w:val="24"/>
+          <w:lang w:val="en-US"/>
+        </w:rPr>
+      </w:pPr>
+      <w:r>
+        <w:rPr>
+          <w:sz w:val="24"/>
+          <w:szCs w:val="24"/>
+          <w:lang w:val="en-US"/>
+        </w:rPr>
+        <w:t>File contains Virtual key folder import these into the eclipse workspace to run the program.</w:t>
       </w:r>
     </w:p>
     <w:sectPr>
@@ -1300,6 +1396,29 @@
       <w:contextualSpacing/>
     </w:pPr>
   </w:style>
+  <w:style w:type="character" w:styleId="Hyperlink">
+    <w:name w:val="Hyperlink"/>
+    <w:basedOn w:val="DefaultParagraphFont"/>
+    <w:uiPriority w:val="99"/>
+    <w:unhideWhenUsed/>
+    <w:rsid w:val="00346090"/>
+    <w:rPr>
+      <w:color w:val="0563C1" w:themeColor="hyperlink"/>
+      <w:u w:val="single"/>
+    </w:rPr>
+  </w:style>
+  <w:style w:type="character" w:styleId="UnresolvedMention">
+    <w:name w:val="Unresolved Mention"/>
+    <w:basedOn w:val="DefaultParagraphFont"/>
+    <w:uiPriority w:val="99"/>
+    <w:semiHidden/>
+    <w:unhideWhenUsed/>
+    <w:rsid w:val="00346090"/>
+    <w:rPr>
+      <w:color w:val="605E5C"/>
+      <w:shd w:val="clear" w:color="auto" w:fill="E1DFDD"/>
+    </w:rPr>
+  </w:style>
 </w:styles>
 </file>
 
